--- a/H2/KlasseDiagrammen/Oef01_GSM.docx
+++ b/H2/KlasseDiagrammen/Oef01_GSM.docx
@@ -6,6 +6,8 @@
       <w:pPr>
         <w:rPr>
           <w:b/>
+          <w:sz w:val="20"/>
+          <w:szCs w:val="20"/>
           <w:u w:val="single"/>
         </w:rPr>
       </w:pPr>
@@ -17,13 +19,14 @@
         <w:t>Oef01</w:t>
       </w:r>
     </w:p>
-    <w:p/>
     <w:p>
-      <w:r>
-        <w:t>Klasse diagram</w:t>
-      </w:r>
+      <w:pPr>
+        <w:rPr>
+          <w:sz w:val="20"/>
+          <w:szCs w:val="20"/>
+        </w:rPr>
+      </w:pPr>
     </w:p>
-    <w:p/>
     <w:tbl>
       <w:tblPr>
         <w:tblStyle w:val="TableGrid"/>
@@ -31,18 +34,28 @@
         <w:tblLook w:val="04A0" w:firstRow="1" w:lastRow="0" w:firstColumn="1" w:lastColumn="0" w:noHBand="0" w:noVBand="1"/>
       </w:tblPr>
       <w:tblGrid>
-        <w:gridCol w:w="4253"/>
+        <w:gridCol w:w="4246"/>
       </w:tblGrid>
       <w:tr>
         <w:trPr>
-          <w:trHeight w:val="836"/>
+          <w:trHeight w:val="329"/>
         </w:trPr>
         <w:tc>
           <w:tcPr>
-            <w:tcW w:w="4253" w:type="dxa"/>
+            <w:tcW w:w="4246" w:type="dxa"/>
           </w:tcPr>
           <w:p>
-            <w:r>
+            <w:pPr>
+              <w:rPr>
+                <w:sz w:val="20"/>
+                <w:szCs w:val="20"/>
+              </w:rPr>
+            </w:pPr>
+            <w:r>
+              <w:rPr>
+                <w:sz w:val="20"/>
+                <w:szCs w:val="20"/>
+              </w:rPr>
               <w:t>GSM</w:t>
             </w:r>
           </w:p>
@@ -50,177 +63,649 @@
       </w:tr>
       <w:tr>
         <w:trPr>
-          <w:trHeight w:val="836"/>
+          <w:trHeight w:val="329"/>
         </w:trPr>
         <w:tc>
           <w:tcPr>
-            <w:tcW w:w="4253" w:type="dxa"/>
+            <w:tcW w:w="4246" w:type="dxa"/>
           </w:tcPr>
-          <w:p/>
-          <w:p>
-            <w:r>
+          <w:p>
+            <w:pPr>
+              <w:rPr>
+                <w:sz w:val="20"/>
+                <w:szCs w:val="20"/>
+              </w:rPr>
+            </w:pPr>
+            <w:r>
+              <w:rPr>
+                <w:sz w:val="20"/>
+                <w:szCs w:val="20"/>
+              </w:rPr>
+              <w:t xml:space="preserve">- </w:t>
+            </w:r>
+            <w:r>
+              <w:rPr>
+                <w:sz w:val="20"/>
+                <w:szCs w:val="20"/>
+              </w:rPr>
               <w:t>gsmNummer: String</w:t>
             </w:r>
           </w:p>
           <w:p>
-            <w:r>
+            <w:pPr>
+              <w:rPr>
+                <w:sz w:val="20"/>
+                <w:szCs w:val="20"/>
+              </w:rPr>
+            </w:pPr>
+            <w:r>
+              <w:rPr>
+                <w:sz w:val="20"/>
+                <w:szCs w:val="20"/>
+              </w:rPr>
+              <w:t xml:space="preserve">- </w:t>
+            </w:r>
+            <w:r>
+              <w:rPr>
+                <w:sz w:val="20"/>
+                <w:szCs w:val="20"/>
+              </w:rPr>
               <w:t xml:space="preserve">bouwjaar: </w:t>
             </w:r>
             <w:r>
+              <w:rPr>
+                <w:sz w:val="20"/>
+                <w:szCs w:val="20"/>
+              </w:rPr>
               <w:t>int</w:t>
             </w:r>
           </w:p>
           <w:p>
-            <w:r>
+            <w:pPr>
+              <w:rPr>
+                <w:sz w:val="20"/>
+                <w:szCs w:val="20"/>
+              </w:rPr>
+            </w:pPr>
+            <w:r>
+              <w:rPr>
+                <w:sz w:val="20"/>
+                <w:szCs w:val="20"/>
+              </w:rPr>
+              <w:t xml:space="preserve">- </w:t>
+            </w:r>
+            <w:r>
+              <w:rPr>
+                <w:sz w:val="20"/>
+                <w:szCs w:val="20"/>
+              </w:rPr>
               <w:t xml:space="preserve">merk: </w:t>
             </w:r>
             <w:r>
+              <w:rPr>
+                <w:sz w:val="20"/>
+                <w:szCs w:val="20"/>
+              </w:rPr>
               <w:t>String</w:t>
             </w:r>
           </w:p>
           <w:p>
-            <w:r>
+            <w:pPr>
+              <w:rPr>
+                <w:sz w:val="20"/>
+                <w:szCs w:val="20"/>
+              </w:rPr>
+            </w:pPr>
+            <w:r>
+              <w:rPr>
+                <w:sz w:val="20"/>
+                <w:szCs w:val="20"/>
+              </w:rPr>
+              <w:t xml:space="preserve">- </w:t>
+            </w:r>
+            <w:r>
+              <w:rPr>
+                <w:sz w:val="20"/>
+                <w:szCs w:val="20"/>
+              </w:rPr>
               <w:t xml:space="preserve">naamEigenaar: </w:t>
             </w:r>
             <w:r>
+              <w:rPr>
+                <w:sz w:val="20"/>
+                <w:szCs w:val="20"/>
+              </w:rPr>
               <w:t>String</w:t>
             </w:r>
           </w:p>
           <w:p>
-            <w:r>
+            <w:pPr>
+              <w:rPr>
+                <w:sz w:val="20"/>
+                <w:szCs w:val="20"/>
+              </w:rPr>
+            </w:pPr>
+            <w:r>
+              <w:rPr>
+                <w:sz w:val="20"/>
+                <w:szCs w:val="20"/>
+              </w:rPr>
+              <w:t xml:space="preserve">- </w:t>
+            </w:r>
+            <w:r>
+              <w:rPr>
+                <w:sz w:val="20"/>
+                <w:szCs w:val="20"/>
+              </w:rPr>
               <w:t xml:space="preserve">voornaamEigeneer: </w:t>
             </w:r>
             <w:r>
+              <w:rPr>
+                <w:sz w:val="20"/>
+                <w:szCs w:val="20"/>
+              </w:rPr>
               <w:t>String</w:t>
             </w:r>
           </w:p>
           <w:p>
-            <w:r>
+            <w:pPr>
+              <w:rPr>
+                <w:sz w:val="20"/>
+                <w:szCs w:val="20"/>
+              </w:rPr>
+            </w:pPr>
+            <w:r>
+              <w:rPr>
+                <w:sz w:val="20"/>
+                <w:szCs w:val="20"/>
+              </w:rPr>
+              <w:t xml:space="preserve">- </w:t>
+            </w:r>
+            <w:r>
+              <w:rPr>
+                <w:sz w:val="20"/>
+                <w:szCs w:val="20"/>
+              </w:rPr>
               <w:t>krediet: int</w:t>
             </w:r>
           </w:p>
           <w:p>
-            <w:r>
+            <w:pPr>
+              <w:rPr>
+                <w:sz w:val="20"/>
+                <w:szCs w:val="20"/>
+              </w:rPr>
+            </w:pPr>
+            <w:r>
+              <w:rPr>
+                <w:sz w:val="20"/>
+                <w:szCs w:val="20"/>
+              </w:rPr>
+              <w:t xml:space="preserve">- </w:t>
+            </w:r>
+            <w:r>
+              <w:rPr>
+                <w:sz w:val="20"/>
+                <w:szCs w:val="20"/>
+              </w:rPr>
               <w:t>meterbatterij: int</w:t>
             </w:r>
           </w:p>
           <w:p>
             <w:pPr>
               <w:rPr>
+                <w:sz w:val="20"/>
+                <w:szCs w:val="20"/>
                 <w:u w:val="single"/>
               </w:rPr>
             </w:pPr>
             <w:r>
               <w:rPr>
+                <w:sz w:val="20"/>
+                <w:szCs w:val="20"/>
                 <w:u w:val="single"/>
               </w:rPr>
+              <w:t xml:space="preserve">- </w:t>
+            </w:r>
+            <w:r>
+              <w:rPr>
+                <w:sz w:val="20"/>
+                <w:szCs w:val="20"/>
+                <w:u w:val="single"/>
+              </w:rPr>
               <w:t>aantal: int</w:t>
             </w:r>
-          </w:p>
-          <w:p>
-            <w:pPr>
-              <w:rPr>
-                <w:u w:val="single"/>
-              </w:rPr>
-            </w:pPr>
           </w:p>
         </w:tc>
       </w:tr>
       <w:tr>
         <w:trPr>
-          <w:trHeight w:val="878"/>
+          <w:trHeight w:val="349"/>
         </w:trPr>
         <w:tc>
           <w:tcPr>
-            <w:tcW w:w="4253" w:type="dxa"/>
+            <w:tcW w:w="4246" w:type="dxa"/>
           </w:tcPr>
-          <w:p/>
-          <w:p>
-            <w:r>
+          <w:p>
+            <w:pPr>
+              <w:rPr>
+                <w:sz w:val="20"/>
+                <w:szCs w:val="20"/>
+              </w:rPr>
+            </w:pPr>
+            <w:r>
+              <w:rPr>
+                <w:sz w:val="20"/>
+                <w:szCs w:val="20"/>
+              </w:rPr>
+              <w:t>GSM(String, String): void</w:t>
+            </w:r>
+          </w:p>
+          <w:p>
+            <w:pPr>
+              <w:rPr>
+                <w:sz w:val="20"/>
+                <w:szCs w:val="20"/>
+              </w:rPr>
+            </w:pPr>
+            <w:r>
+              <w:rPr>
+                <w:sz w:val="20"/>
+                <w:szCs w:val="20"/>
+              </w:rPr>
+              <w:t>GSM(String, String, int): void</w:t>
+            </w:r>
+          </w:p>
+          <w:p>
+            <w:pPr>
+              <w:rPr>
+                <w:sz w:val="20"/>
+                <w:szCs w:val="20"/>
+              </w:rPr>
+            </w:pPr>
+            <w:r>
+              <w:rPr>
+                <w:sz w:val="20"/>
+                <w:szCs w:val="20"/>
+              </w:rPr>
+              <w:t>GSM(void): void</w:t>
+            </w:r>
+          </w:p>
+          <w:p>
+            <w:pPr>
+              <w:rPr>
+                <w:sz w:val="20"/>
+                <w:szCs w:val="20"/>
+              </w:rPr>
+            </w:pPr>
+            <w:r>
+              <w:rPr>
+                <w:sz w:val="20"/>
+                <w:szCs w:val="20"/>
+              </w:rPr>
+              <w:t xml:space="preserve">+ </w:t>
+            </w:r>
+            <w:r>
+              <w:rPr>
+                <w:sz w:val="20"/>
+                <w:szCs w:val="20"/>
+              </w:rPr>
               <w:t>toonGSM()</w:t>
-            </w:r>
-          </w:p>
-          <w:p>
-            <w:r>
-              <w:t>setGsmNummer(string): void</w:t>
-            </w:r>
-          </w:p>
-          <w:p>
-            <w:r>
-              <w:t>setBouwjaar(int): void</w:t>
-            </w:r>
-          </w:p>
-          <w:p>
-            <w:r>
-              <w:t>setKrediet(int): void</w:t>
-            </w:r>
-          </w:p>
-          <w:p>
-            <w:r>
-              <w:t>setMeterBatterij(int): void</w:t>
-            </w:r>
-          </w:p>
-          <w:p>
-            <w:r>
-              <w:t>setMerk(String): void</w:t>
-            </w:r>
-          </w:p>
-          <w:p>
-            <w:r>
-              <w:t>setNaamEigenaar(String): void</w:t>
-            </w:r>
-          </w:p>
-          <w:p>
-            <w:r>
-              <w:t>setVoornaamEigenaar(String): void</w:t>
-            </w:r>
-          </w:p>
-          <w:p>
-            <w:r>
-              <w:t>getGsmnummer(void): String</w:t>
-            </w:r>
-          </w:p>
-          <w:p>
-            <w:r>
-              <w:t>getEigenaar(void): String</w:t>
-            </w:r>
-          </w:p>
-          <w:p>
-            <w:r>
-              <w:t>getBouwjaar(void): int</w:t>
-            </w:r>
-          </w:p>
-          <w:p>
-            <w:r>
-              <w:t>getMerk(void): String</w:t>
-            </w:r>
-          </w:p>
-          <w:p>
-            <w:r>
-              <w:t>toonBeltijd(void): int</w:t>
-            </w:r>
-          </w:p>
-          <w:p>
-            <w:r>
-              <w:t>tick(void): void</w:t>
-            </w:r>
-          </w:p>
-          <w:p>
-            <w:r>
-              <w:t>laadOp(void): void</w:t>
-            </w:r>
-          </w:p>
-          <w:p>
-            <w:r>
-              <w:t>aantalGSM(void): int</w:t>
-            </w:r>
-          </w:p>
-          <w:p>
-            <w:r>
-              <w:t>toonAantal(void): void</w:t>
             </w:r>
             <w:bookmarkStart w:id="0" w:name="_GoBack"/>
             <w:bookmarkEnd w:id="0"/>
+          </w:p>
+          <w:p>
+            <w:pPr>
+              <w:rPr>
+                <w:sz w:val="20"/>
+                <w:szCs w:val="20"/>
+              </w:rPr>
+            </w:pPr>
+            <w:r>
+              <w:rPr>
+                <w:sz w:val="20"/>
+                <w:szCs w:val="20"/>
+              </w:rPr>
+              <w:t xml:space="preserve">+ </w:t>
+            </w:r>
+            <w:r>
+              <w:rPr>
+                <w:sz w:val="20"/>
+                <w:szCs w:val="20"/>
+              </w:rPr>
+              <w:t>setGsmNummer(string): void</w:t>
+            </w:r>
+          </w:p>
+          <w:p>
+            <w:pPr>
+              <w:rPr>
+                <w:sz w:val="20"/>
+                <w:szCs w:val="20"/>
+              </w:rPr>
+            </w:pPr>
+            <w:r>
+              <w:rPr>
+                <w:sz w:val="20"/>
+                <w:szCs w:val="20"/>
+              </w:rPr>
+              <w:t xml:space="preserve">+ </w:t>
+            </w:r>
+            <w:r>
+              <w:rPr>
+                <w:sz w:val="20"/>
+                <w:szCs w:val="20"/>
+              </w:rPr>
+              <w:t>setBouwjaar(int): void</w:t>
+            </w:r>
+          </w:p>
+          <w:p>
+            <w:pPr>
+              <w:rPr>
+                <w:sz w:val="20"/>
+                <w:szCs w:val="20"/>
+              </w:rPr>
+            </w:pPr>
+            <w:r>
+              <w:rPr>
+                <w:sz w:val="20"/>
+                <w:szCs w:val="20"/>
+              </w:rPr>
+              <w:t xml:space="preserve">+ </w:t>
+            </w:r>
+            <w:r>
+              <w:rPr>
+                <w:sz w:val="20"/>
+                <w:szCs w:val="20"/>
+              </w:rPr>
+              <w:t>setKrediet(int): void</w:t>
+            </w:r>
+          </w:p>
+          <w:p>
+            <w:pPr>
+              <w:rPr>
+                <w:sz w:val="20"/>
+                <w:szCs w:val="20"/>
+              </w:rPr>
+            </w:pPr>
+            <w:r>
+              <w:rPr>
+                <w:sz w:val="20"/>
+                <w:szCs w:val="20"/>
+              </w:rPr>
+              <w:t xml:space="preserve">+ </w:t>
+            </w:r>
+            <w:r>
+              <w:rPr>
+                <w:sz w:val="20"/>
+                <w:szCs w:val="20"/>
+              </w:rPr>
+              <w:t>setMeterBatterij(int): void</w:t>
+            </w:r>
+          </w:p>
+          <w:p>
+            <w:pPr>
+              <w:rPr>
+                <w:sz w:val="20"/>
+                <w:szCs w:val="20"/>
+              </w:rPr>
+            </w:pPr>
+            <w:r>
+              <w:rPr>
+                <w:sz w:val="20"/>
+                <w:szCs w:val="20"/>
+              </w:rPr>
+              <w:t xml:space="preserve">+ </w:t>
+            </w:r>
+            <w:r>
+              <w:rPr>
+                <w:sz w:val="20"/>
+                <w:szCs w:val="20"/>
+              </w:rPr>
+              <w:t>setMerk(String): void</w:t>
+            </w:r>
+          </w:p>
+          <w:p>
+            <w:pPr>
+              <w:rPr>
+                <w:sz w:val="20"/>
+                <w:szCs w:val="20"/>
+              </w:rPr>
+            </w:pPr>
+            <w:r>
+              <w:rPr>
+                <w:sz w:val="20"/>
+                <w:szCs w:val="20"/>
+              </w:rPr>
+              <w:t xml:space="preserve">+ </w:t>
+            </w:r>
+            <w:r>
+              <w:rPr>
+                <w:sz w:val="20"/>
+                <w:szCs w:val="20"/>
+              </w:rPr>
+              <w:t>setNaamEigenaar(String): void</w:t>
+            </w:r>
+          </w:p>
+          <w:p>
+            <w:pPr>
+              <w:rPr>
+                <w:sz w:val="20"/>
+                <w:szCs w:val="20"/>
+              </w:rPr>
+            </w:pPr>
+            <w:r>
+              <w:rPr>
+                <w:sz w:val="20"/>
+                <w:szCs w:val="20"/>
+              </w:rPr>
+              <w:t xml:space="preserve">+ </w:t>
+            </w:r>
+            <w:r>
+              <w:rPr>
+                <w:sz w:val="20"/>
+                <w:szCs w:val="20"/>
+              </w:rPr>
+              <w:t>setVoornaamEigenaar(String): void</w:t>
+            </w:r>
+          </w:p>
+          <w:p>
+            <w:pPr>
+              <w:rPr>
+                <w:sz w:val="20"/>
+                <w:szCs w:val="20"/>
+              </w:rPr>
+            </w:pPr>
+            <w:r>
+              <w:rPr>
+                <w:sz w:val="20"/>
+                <w:szCs w:val="20"/>
+              </w:rPr>
+              <w:t xml:space="preserve">+ </w:t>
+            </w:r>
+            <w:r>
+              <w:rPr>
+                <w:sz w:val="20"/>
+                <w:szCs w:val="20"/>
+              </w:rPr>
+              <w:t>getGsmnummer(void): String</w:t>
+            </w:r>
+          </w:p>
+          <w:p>
+            <w:pPr>
+              <w:rPr>
+                <w:sz w:val="20"/>
+                <w:szCs w:val="20"/>
+              </w:rPr>
+            </w:pPr>
+            <w:r>
+              <w:rPr>
+                <w:sz w:val="20"/>
+                <w:szCs w:val="20"/>
+              </w:rPr>
+              <w:t xml:space="preserve">+ </w:t>
+            </w:r>
+            <w:r>
+              <w:rPr>
+                <w:sz w:val="20"/>
+                <w:szCs w:val="20"/>
+              </w:rPr>
+              <w:t>getEigenaar(void): String</w:t>
+            </w:r>
+          </w:p>
+          <w:p>
+            <w:pPr>
+              <w:rPr>
+                <w:sz w:val="20"/>
+                <w:szCs w:val="20"/>
+              </w:rPr>
+            </w:pPr>
+            <w:r>
+              <w:rPr>
+                <w:sz w:val="20"/>
+                <w:szCs w:val="20"/>
+              </w:rPr>
+              <w:t xml:space="preserve">+ </w:t>
+            </w:r>
+            <w:r>
+              <w:rPr>
+                <w:sz w:val="20"/>
+                <w:szCs w:val="20"/>
+              </w:rPr>
+              <w:t>getBouwjaar(void): int</w:t>
+            </w:r>
+          </w:p>
+          <w:p>
+            <w:pPr>
+              <w:rPr>
+                <w:sz w:val="20"/>
+                <w:szCs w:val="20"/>
+              </w:rPr>
+            </w:pPr>
+            <w:r>
+              <w:rPr>
+                <w:sz w:val="20"/>
+                <w:szCs w:val="20"/>
+              </w:rPr>
+              <w:t xml:space="preserve">+ </w:t>
+            </w:r>
+            <w:r>
+              <w:rPr>
+                <w:sz w:val="20"/>
+                <w:szCs w:val="20"/>
+              </w:rPr>
+              <w:t>getMerk(void): String</w:t>
+            </w:r>
+          </w:p>
+          <w:p>
+            <w:pPr>
+              <w:rPr>
+                <w:sz w:val="20"/>
+                <w:szCs w:val="20"/>
+              </w:rPr>
+            </w:pPr>
+            <w:r>
+              <w:rPr>
+                <w:sz w:val="20"/>
+                <w:szCs w:val="20"/>
+              </w:rPr>
+              <w:t xml:space="preserve">+ </w:t>
+            </w:r>
+            <w:r>
+              <w:rPr>
+                <w:sz w:val="20"/>
+                <w:szCs w:val="20"/>
+              </w:rPr>
+              <w:t>toonBeltijd(void): int</w:t>
+            </w:r>
+          </w:p>
+          <w:p>
+            <w:pPr>
+              <w:rPr>
+                <w:sz w:val="20"/>
+                <w:szCs w:val="20"/>
+              </w:rPr>
+            </w:pPr>
+            <w:r>
+              <w:rPr>
+                <w:sz w:val="20"/>
+                <w:szCs w:val="20"/>
+              </w:rPr>
+              <w:t xml:space="preserve">+ </w:t>
+            </w:r>
+            <w:r>
+              <w:rPr>
+                <w:sz w:val="20"/>
+                <w:szCs w:val="20"/>
+              </w:rPr>
+              <w:t>tick(void): void</w:t>
+            </w:r>
+          </w:p>
+          <w:p>
+            <w:pPr>
+              <w:rPr>
+                <w:sz w:val="20"/>
+                <w:szCs w:val="20"/>
+              </w:rPr>
+            </w:pPr>
+            <w:r>
+              <w:rPr>
+                <w:sz w:val="20"/>
+                <w:szCs w:val="20"/>
+              </w:rPr>
+              <w:t xml:space="preserve">+ </w:t>
+            </w:r>
+            <w:r>
+              <w:rPr>
+                <w:sz w:val="20"/>
+                <w:szCs w:val="20"/>
+              </w:rPr>
+              <w:t>laadOp(void): void</w:t>
+            </w:r>
+          </w:p>
+          <w:p>
+            <w:pPr>
+              <w:rPr>
+                <w:sz w:val="20"/>
+                <w:szCs w:val="20"/>
+              </w:rPr>
+            </w:pPr>
+            <w:r>
+              <w:rPr>
+                <w:sz w:val="20"/>
+                <w:szCs w:val="20"/>
+              </w:rPr>
+              <w:t xml:space="preserve">+ </w:t>
+            </w:r>
+            <w:r>
+              <w:rPr>
+                <w:sz w:val="20"/>
+                <w:szCs w:val="20"/>
+              </w:rPr>
+              <w:t>aantalGSM(void): int</w:t>
+            </w:r>
+          </w:p>
+          <w:p>
+            <w:pPr>
+              <w:rPr>
+                <w:sz w:val="20"/>
+                <w:szCs w:val="20"/>
+              </w:rPr>
+            </w:pPr>
+            <w:r>
+              <w:rPr>
+                <w:sz w:val="20"/>
+                <w:szCs w:val="20"/>
+              </w:rPr>
+              <w:t xml:space="preserve">+ </w:t>
+            </w:r>
+            <w:r>
+              <w:rPr>
+                <w:sz w:val="20"/>
+                <w:szCs w:val="20"/>
+              </w:rPr>
+              <w:t>toonAantal(void): void</w:t>
+            </w:r>
           </w:p>
         </w:tc>
       </w:tr>
